--- a/数据库/mysql.docx
+++ b/数据库/mysql.docx
@@ -12,249 +12,249 @@
           <w:lang w:val="en-US" w:eastAsia="zh-CN"/>
         </w:rPr>
       </w:pPr>
-      <w:r>
-        <w:rPr>
-          <w:rFonts w:hint="eastAsia"/>
-          <w:sz w:val="24"/>
-          <w:szCs w:val="24"/>
-          <w:lang w:val="en-US" w:eastAsia="zh-CN"/>
-        </w:rPr>
-        <w:t>一、命令</w:t>
-      </w:r>
-    </w:p>
-    <w:p>
-      <w:pPr>
-        <w:rPr>
-          <w:rFonts w:hint="eastAsia"/>
-          <w:sz w:val="24"/>
-          <w:szCs w:val="24"/>
-          <w:lang w:val="en-US" w:eastAsia="zh-CN"/>
-        </w:rPr>
-      </w:pPr>
-      <w:r>
-        <w:rPr>
-          <w:rFonts w:hint="eastAsia"/>
-          <w:sz w:val="24"/>
-          <w:szCs w:val="24"/>
-          <w:lang w:val="en-US" w:eastAsia="zh-CN"/>
-        </w:rPr>
-        <w:t>mysql -uroot -p 进入数据库</w:t>
-      </w:r>
-    </w:p>
-    <w:p>
-      <w:pPr>
-        <w:rPr>
-          <w:rFonts w:hint="eastAsia"/>
-          <w:sz w:val="24"/>
-          <w:szCs w:val="24"/>
-          <w:lang w:val="en-US" w:eastAsia="zh-CN"/>
-        </w:rPr>
-      </w:pPr>
-      <w:r>
-        <w:rPr>
-          <w:rFonts w:hint="eastAsia"/>
-          <w:sz w:val="24"/>
-          <w:szCs w:val="24"/>
-          <w:lang w:val="en-US" w:eastAsia="zh-CN"/>
-        </w:rPr>
-        <w:t>create database ---name---创建数据库</w:t>
-      </w:r>
-    </w:p>
-    <w:p>
-      <w:pPr>
-        <w:rPr>
-          <w:rFonts w:hint="eastAsia"/>
-          <w:sz w:val="24"/>
-          <w:szCs w:val="24"/>
-          <w:lang w:val="en-US" w:eastAsia="zh-CN"/>
-        </w:rPr>
-      </w:pPr>
-      <w:r>
-        <w:rPr>
-          <w:rFonts w:hint="eastAsia"/>
-          <w:sz w:val="24"/>
-          <w:szCs w:val="24"/>
-          <w:lang w:val="en-US" w:eastAsia="zh-CN"/>
-        </w:rPr>
-        <w:t>use ---datebaeseName--使用数据库</w:t>
-      </w:r>
-    </w:p>
-    <w:p>
-      <w:pPr>
-        <w:rPr>
-          <w:rFonts w:hint="eastAsia"/>
-          <w:sz w:val="24"/>
-          <w:szCs w:val="24"/>
-          <w:lang w:val="en-US" w:eastAsia="zh-CN"/>
-        </w:rPr>
-      </w:pPr>
-      <w:r>
-        <w:rPr>
-          <w:rFonts w:hint="eastAsia"/>
-          <w:sz w:val="24"/>
-          <w:szCs w:val="24"/>
-          <w:lang w:val="en-US" w:eastAsia="zh-CN"/>
-        </w:rPr>
-        <w:t>show tables 显示表</w:t>
-      </w:r>
-    </w:p>
-    <w:p>
-      <w:pPr>
-        <w:rPr>
-          <w:rFonts w:hint="eastAsia"/>
-          <w:sz w:val="24"/>
-          <w:szCs w:val="24"/>
-          <w:lang w:val="en-US" w:eastAsia="zh-CN"/>
-        </w:rPr>
-      </w:pPr>
-      <w:r>
-        <w:rPr>
-          <w:rFonts w:hint="eastAsia"/>
-          <w:sz w:val="24"/>
-          <w:szCs w:val="24"/>
-          <w:lang w:val="en-US" w:eastAsia="zh-CN"/>
-        </w:rPr>
-        <w:t>show database 显示数据库</w:t>
-      </w:r>
-    </w:p>
-    <w:p>
-      <w:pPr>
-        <w:rPr>
-          <w:rFonts w:hint="eastAsia"/>
-          <w:sz w:val="24"/>
-          <w:szCs w:val="24"/>
-          <w:lang w:val="en-US" w:eastAsia="zh-CN"/>
-        </w:rPr>
-      </w:pPr>
-      <w:r>
-        <w:rPr>
-          <w:sz w:val="24"/>
-          <w:szCs w:val="24"/>
-        </w:rPr>
-        <w:t>truncate</w:t>
-      </w:r>
-      <w:r>
-        <w:rPr>
-          <w:rFonts w:hint="default"/>
-          <w:sz w:val="24"/>
-          <w:szCs w:val="24"/>
-        </w:rPr>
-        <w:t xml:space="preserve"> table 你的表名</w:t>
-      </w:r>
-      <w:r>
-        <w:rPr>
-          <w:rFonts w:hint="eastAsia"/>
-          <w:sz w:val="24"/>
-          <w:szCs w:val="24"/>
-          <w:lang w:val="en-US" w:eastAsia="zh-CN"/>
-        </w:rPr>
-        <w:t xml:space="preserve"> #索引从0开始</w:t>
-      </w:r>
-    </w:p>
-    <w:p>
-      <w:pPr>
-        <w:pStyle w:val="2"/>
-        <w:rPr>
-          <w:rFonts w:hint="eastAsia"/>
-          <w:sz w:val="24"/>
-          <w:szCs w:val="24"/>
-          <w:lang w:val="en-US" w:eastAsia="zh-CN"/>
-        </w:rPr>
-      </w:pPr>
-      <w:r>
-        <w:rPr>
-          <w:rFonts w:hint="eastAsia"/>
-          <w:sz w:val="24"/>
-          <w:szCs w:val="24"/>
-          <w:lang w:val="en-US" w:eastAsia="zh-CN"/>
-        </w:rPr>
-        <w:t>二、运行sql文件</w:t>
-      </w:r>
-    </w:p>
-    <w:p>
-      <w:pPr>
-        <w:rPr>
-          <w:rFonts w:hint="eastAsia"/>
-          <w:sz w:val="24"/>
-          <w:szCs w:val="24"/>
-          <w:lang w:val="en-US" w:eastAsia="zh-CN"/>
-        </w:rPr>
-      </w:pPr>
-      <w:r>
-        <w:rPr>
-          <w:rFonts w:hint="eastAsia"/>
-          <w:sz w:val="24"/>
-          <w:szCs w:val="24"/>
-          <w:lang w:val="en-US" w:eastAsia="zh-CN"/>
-        </w:rPr>
-        <w:t>1/创建数据</w:t>
-      </w:r>
-    </w:p>
-    <w:p>
-      <w:pPr>
-        <w:rPr>
-          <w:rFonts w:hint="eastAsia"/>
-          <w:sz w:val="24"/>
-          <w:szCs w:val="24"/>
-          <w:lang w:val="en-US" w:eastAsia="zh-CN"/>
-        </w:rPr>
-      </w:pPr>
-      <w:r>
-        <w:rPr>
-          <w:rFonts w:hint="eastAsia"/>
-          <w:sz w:val="24"/>
-          <w:szCs w:val="24"/>
-          <w:lang w:val="en-US" w:eastAsia="zh-CN"/>
-        </w:rPr>
-        <w:t>2/进入库</w:t>
-      </w:r>
-    </w:p>
-    <w:p>
-      <w:pPr>
-        <w:rPr>
-          <w:rFonts w:hint="eastAsia"/>
-          <w:sz w:val="24"/>
-          <w:szCs w:val="24"/>
-          <w:lang w:val="en-US" w:eastAsia="zh-CN"/>
-        </w:rPr>
-      </w:pPr>
-      <w:r>
-        <w:rPr>
-          <w:rFonts w:hint="eastAsia"/>
-          <w:sz w:val="24"/>
-          <w:szCs w:val="24"/>
-          <w:lang w:val="en-US" w:eastAsia="zh-CN"/>
-        </w:rPr>
-        <w:t>3/source /opt/mysql.sql</w:t>
-      </w:r>
-    </w:p>
-    <w:p>
-      <w:pPr>
-        <w:pStyle w:val="2"/>
-        <w:rPr>
-          <w:sz w:val="24"/>
-          <w:szCs w:val="24"/>
-        </w:rPr>
-      </w:pPr>
-      <w:r>
-        <w:rPr>
-          <w:rFonts w:hint="eastAsia"/>
-          <w:sz w:val="24"/>
-          <w:szCs w:val="24"/>
-          <w:lang w:val="en-US" w:eastAsia="zh-CN"/>
-        </w:rPr>
-        <w:t>三、导出</w:t>
-      </w:r>
-      <w:r>
-        <w:rPr>
-          <w:rFonts w:hint="default"/>
-          <w:sz w:val="24"/>
-          <w:szCs w:val="24"/>
-        </w:rPr>
-        <w:t> </w:t>
-      </w:r>
       <w:bookmarkStart w:id="0" w:name="_GoBack"/>
       <w:bookmarkEnd w:id="0"/>
+      <w:r>
+        <w:rPr>
+          <w:rFonts w:hint="eastAsia"/>
+          <w:sz w:val="24"/>
+          <w:szCs w:val="24"/>
+          <w:lang w:val="en-US" w:eastAsia="zh-CN"/>
+        </w:rPr>
+        <w:t>一、命令</w:t>
+      </w:r>
+    </w:p>
+    <w:p>
+      <w:pPr>
+        <w:rPr>
+          <w:rFonts w:hint="eastAsia"/>
+          <w:sz w:val="24"/>
+          <w:szCs w:val="24"/>
+          <w:lang w:val="en-US" w:eastAsia="zh-CN"/>
+        </w:rPr>
+      </w:pPr>
+      <w:r>
+        <w:rPr>
+          <w:rFonts w:hint="eastAsia"/>
+          <w:sz w:val="24"/>
+          <w:szCs w:val="24"/>
+          <w:lang w:val="en-US" w:eastAsia="zh-CN"/>
+        </w:rPr>
+        <w:t>mysql -uroot -p 进入数据库</w:t>
+      </w:r>
+    </w:p>
+    <w:p>
+      <w:pPr>
+        <w:rPr>
+          <w:rFonts w:hint="eastAsia"/>
+          <w:sz w:val="24"/>
+          <w:szCs w:val="24"/>
+          <w:lang w:val="en-US" w:eastAsia="zh-CN"/>
+        </w:rPr>
+      </w:pPr>
+      <w:r>
+        <w:rPr>
+          <w:rFonts w:hint="eastAsia"/>
+          <w:sz w:val="24"/>
+          <w:szCs w:val="24"/>
+          <w:lang w:val="en-US" w:eastAsia="zh-CN"/>
+        </w:rPr>
+        <w:t>create database ---name---创建数据库</w:t>
+      </w:r>
+    </w:p>
+    <w:p>
+      <w:pPr>
+        <w:rPr>
+          <w:rFonts w:hint="eastAsia"/>
+          <w:sz w:val="24"/>
+          <w:szCs w:val="24"/>
+          <w:lang w:val="en-US" w:eastAsia="zh-CN"/>
+        </w:rPr>
+      </w:pPr>
+      <w:r>
+        <w:rPr>
+          <w:rFonts w:hint="eastAsia"/>
+          <w:sz w:val="24"/>
+          <w:szCs w:val="24"/>
+          <w:lang w:val="en-US" w:eastAsia="zh-CN"/>
+        </w:rPr>
+        <w:t>use ---datebaeseName--使用数据库</w:t>
+      </w:r>
+    </w:p>
+    <w:p>
+      <w:pPr>
+        <w:rPr>
+          <w:rFonts w:hint="eastAsia"/>
+          <w:sz w:val="24"/>
+          <w:szCs w:val="24"/>
+          <w:lang w:val="en-US" w:eastAsia="zh-CN"/>
+        </w:rPr>
+      </w:pPr>
+      <w:r>
+        <w:rPr>
+          <w:rFonts w:hint="eastAsia"/>
+          <w:sz w:val="24"/>
+          <w:szCs w:val="24"/>
+          <w:lang w:val="en-US" w:eastAsia="zh-CN"/>
+        </w:rPr>
+        <w:t>show tables 显示表</w:t>
+      </w:r>
+    </w:p>
+    <w:p>
+      <w:pPr>
+        <w:rPr>
+          <w:rFonts w:hint="eastAsia"/>
+          <w:sz w:val="24"/>
+          <w:szCs w:val="24"/>
+          <w:lang w:val="en-US" w:eastAsia="zh-CN"/>
+        </w:rPr>
+      </w:pPr>
+      <w:r>
+        <w:rPr>
+          <w:rFonts w:hint="eastAsia"/>
+          <w:sz w:val="24"/>
+          <w:szCs w:val="24"/>
+          <w:lang w:val="en-US" w:eastAsia="zh-CN"/>
+        </w:rPr>
+        <w:t>show database 显示数据库</w:t>
+      </w:r>
+    </w:p>
+    <w:p>
+      <w:pPr>
+        <w:rPr>
+          <w:rFonts w:hint="eastAsia"/>
+          <w:sz w:val="24"/>
+          <w:szCs w:val="24"/>
+          <w:lang w:val="en-US" w:eastAsia="zh-CN"/>
+        </w:rPr>
+      </w:pPr>
+      <w:r>
+        <w:rPr>
+          <w:sz w:val="24"/>
+          <w:szCs w:val="24"/>
+        </w:rPr>
+        <w:t>truncate</w:t>
+      </w:r>
+      <w:r>
+        <w:rPr>
+          <w:rFonts w:hint="default"/>
+          <w:sz w:val="24"/>
+          <w:szCs w:val="24"/>
+        </w:rPr>
+        <w:t xml:space="preserve"> table 你的表名</w:t>
+      </w:r>
+      <w:r>
+        <w:rPr>
+          <w:rFonts w:hint="eastAsia"/>
+          <w:sz w:val="24"/>
+          <w:szCs w:val="24"/>
+          <w:lang w:val="en-US" w:eastAsia="zh-CN"/>
+        </w:rPr>
+        <w:t xml:space="preserve"> #索引从0开始</w:t>
+      </w:r>
+    </w:p>
+    <w:p>
+      <w:pPr>
+        <w:pStyle w:val="2"/>
+        <w:rPr>
+          <w:rFonts w:hint="eastAsia"/>
+          <w:sz w:val="24"/>
+          <w:szCs w:val="24"/>
+          <w:lang w:val="en-US" w:eastAsia="zh-CN"/>
+        </w:rPr>
+      </w:pPr>
+      <w:r>
+        <w:rPr>
+          <w:rFonts w:hint="eastAsia"/>
+          <w:sz w:val="24"/>
+          <w:szCs w:val="24"/>
+          <w:lang w:val="en-US" w:eastAsia="zh-CN"/>
+        </w:rPr>
+        <w:t>二、运行sql文件</w:t>
+      </w:r>
+    </w:p>
+    <w:p>
+      <w:pPr>
+        <w:rPr>
+          <w:rFonts w:hint="eastAsia"/>
+          <w:sz w:val="24"/>
+          <w:szCs w:val="24"/>
+          <w:lang w:val="en-US" w:eastAsia="zh-CN"/>
+        </w:rPr>
+      </w:pPr>
+      <w:r>
+        <w:rPr>
+          <w:rFonts w:hint="eastAsia"/>
+          <w:sz w:val="24"/>
+          <w:szCs w:val="24"/>
+          <w:lang w:val="en-US" w:eastAsia="zh-CN"/>
+        </w:rPr>
+        <w:t>1/创建数据</w:t>
+      </w:r>
+    </w:p>
+    <w:p>
+      <w:pPr>
+        <w:rPr>
+          <w:rFonts w:hint="eastAsia"/>
+          <w:sz w:val="24"/>
+          <w:szCs w:val="24"/>
+          <w:lang w:val="en-US" w:eastAsia="zh-CN"/>
+        </w:rPr>
+      </w:pPr>
+      <w:r>
+        <w:rPr>
+          <w:rFonts w:hint="eastAsia"/>
+          <w:sz w:val="24"/>
+          <w:szCs w:val="24"/>
+          <w:lang w:val="en-US" w:eastAsia="zh-CN"/>
+        </w:rPr>
+        <w:t>2/进入库</w:t>
+      </w:r>
+    </w:p>
+    <w:p>
+      <w:pPr>
+        <w:rPr>
+          <w:rFonts w:hint="eastAsia"/>
+          <w:sz w:val="24"/>
+          <w:szCs w:val="24"/>
+          <w:lang w:val="en-US" w:eastAsia="zh-CN"/>
+        </w:rPr>
+      </w:pPr>
+      <w:r>
+        <w:rPr>
+          <w:rFonts w:hint="eastAsia"/>
+          <w:sz w:val="24"/>
+          <w:szCs w:val="24"/>
+          <w:lang w:val="en-US" w:eastAsia="zh-CN"/>
+        </w:rPr>
+        <w:t>3/source /opt/mysql.sql</w:t>
+      </w:r>
+    </w:p>
+    <w:p>
+      <w:pPr>
+        <w:pStyle w:val="2"/>
+        <w:rPr>
+          <w:sz w:val="24"/>
+          <w:szCs w:val="24"/>
+        </w:rPr>
+      </w:pPr>
+      <w:r>
+        <w:rPr>
+          <w:rFonts w:hint="eastAsia"/>
+          <w:sz w:val="24"/>
+          <w:szCs w:val="24"/>
+          <w:lang w:val="en-US" w:eastAsia="zh-CN"/>
+        </w:rPr>
+        <w:t>三、导出</w:t>
+      </w:r>
+      <w:r>
+        <w:rPr>
+          <w:rFonts w:hint="default"/>
+          <w:sz w:val="24"/>
+          <w:szCs w:val="24"/>
+        </w:rPr>
+        <w:t> </w:t>
+      </w:r>
     </w:p>
     <w:p>
       <w:pPr>
@@ -1209,12 +1209,13 @@
     <w:uiPriority w:val="0"/>
     <w:pPr>
       <w:widowControl w:val="0"/>
+      <w:spacing w:line="400" w:lineRule="atLeast"/>
       <w:jc w:val="both"/>
     </w:pPr>
     <w:rPr>
-      <w:rFonts w:asciiTheme="minorHAnsi" w:hAnsiTheme="minorHAnsi" w:eastAsiaTheme="minorEastAsia" w:cstheme="minorBidi"/>
+      <w:rFonts w:ascii="Fira Code" w:hAnsi="Fira Code" w:eastAsia="微软雅黑" w:cs="微软雅黑"/>
       <w:kern w:val="2"/>
-      <w:sz w:val="21"/>
+      <w:sz w:val="24"/>
       <w:szCs w:val="24"/>
       <w:lang w:val="en-US" w:eastAsia="zh-CN" w:bidi="ar-SA"/>
     </w:rPr>
